--- a/Pressure Tank/Pressure Tank Report.docx
+++ b/Pressure Tank/Pressure Tank Report.docx
@@ -127,7 +127,6 @@
     </w:p>
     <w:p>
       <w:pPr>
-        <w:pStyle w:val="Overskrift1"/>
         <w:rPr>
           <w:lang w:val="en-US"/>
         </w:rPr>
@@ -136,7 +135,21 @@
         <w:rPr>
           <w:lang w:val="en-US"/>
         </w:rPr>
-        <w:t>First and second try</w:t>
+        <w:t xml:space="preserve">We have a goal of making the bottles hold 50PSI of pressure, that would have </w:t>
+      </w:r>
+      <w:proofErr w:type="gramStart"/>
+      <w:r>
+        <w:rPr>
+          <w:lang w:val="en-US"/>
+        </w:rPr>
+        <w:t>a</w:t>
+      </w:r>
+      <w:proofErr w:type="gramEnd"/>
+      <w:r>
+        <w:rPr>
+          <w:lang w:val="en-US"/>
+        </w:rPr>
+        <w:t xml:space="preserve"> exit velocity of 22m/s according to Radu’s calculations of the bottle. You can see the calculations here: </w:t>
       </w:r>
     </w:p>
     <w:p>
@@ -147,81 +160,150 @@
       </w:pPr>
       <w:r>
         <w:rPr>
-          <w:lang w:val="en-US"/>
-        </w:rPr>
-        <w:t xml:space="preserve">Our first try we build them like you would normally a bottle rocket, where we tried to just glue the valve and the </w:t>
-      </w:r>
-      <w:r>
-        <w:rPr>
-          <w:lang w:val="en-US"/>
-        </w:rPr>
-        <w:t>one-way</w:t>
-      </w:r>
-      <w:r>
-        <w:rPr>
-          <w:lang w:val="en-US"/>
-        </w:rPr>
-        <w:t xml:space="preserve"> valve for the pressurization. Here </w:t>
-      </w:r>
-      <w:proofErr w:type="gramStart"/>
-      <w:r>
-        <w:rPr>
-          <w:lang w:val="en-US"/>
-        </w:rPr>
-        <w:t>is</w:t>
-      </w:r>
-      <w:proofErr w:type="gramEnd"/>
-      <w:r>
-        <w:rPr>
-          <w:lang w:val="en-US"/>
-        </w:rPr>
-        <w:t xml:space="preserve"> the pictures and a small </w:t>
-      </w:r>
-      <w:r>
-        <w:rPr>
-          <w:lang w:val="en-US"/>
-        </w:rPr>
-        <w:t>explanation</w:t>
-      </w:r>
-      <w:r>
-        <w:rPr>
-          <w:lang w:val="en-US"/>
-        </w:rPr>
-        <w:t xml:space="preserve"> </w:t>
-      </w:r>
-      <w:proofErr w:type="spellStart"/>
-      <w:r>
-        <w:rPr>
-          <w:lang w:val="en-US"/>
-        </w:rPr>
-        <w:t>off</w:t>
-      </w:r>
-      <w:proofErr w:type="spellEnd"/>
-      <w:r>
-        <w:rPr>
-          <w:lang w:val="en-US"/>
-        </w:rPr>
-        <w:t xml:space="preserve"> why it </w:t>
-      </w:r>
-      <w:r>
-        <w:rPr>
-          <w:lang w:val="en-US"/>
-        </w:rPr>
-        <w:t>didn’t work:</w:t>
+          <w:noProof/>
+          <w:lang w:val="en-US"/>
+        </w:rPr>
+        <w:lastRenderedPageBreak/>
+        <w:drawing>
+          <wp:inline distT="0" distB="0" distL="0" distR="0" wp14:anchorId="71E3CB1C" wp14:editId="3F04DAA3">
+            <wp:extent cx="6087745" cy="8531860"/>
+            <wp:effectExtent l="0" t="0" r="8255" b="2540"/>
+            <wp:docPr id="1217945136" name="Billede 4" descr="Et billede, der indeholder tekst, håndskrift, blæk/sværte, papir&#10;&#10;Indhold genereret af kunstig intelligens kan være forkert."/>
+            <wp:cNvGraphicFramePr>
+              <a:graphicFrameLocks xmlns:a="http://schemas.openxmlformats.org/drawingml/2006/main" noChangeAspect="1"/>
+            </wp:cNvGraphicFramePr>
+            <a:graphic xmlns:a="http://schemas.openxmlformats.org/drawingml/2006/main">
+              <a:graphicData uri="http://schemas.openxmlformats.org/drawingml/2006/picture">
+                <pic:pic xmlns:pic="http://schemas.openxmlformats.org/drawingml/2006/picture">
+                  <pic:nvPicPr>
+                    <pic:cNvPr id="1217945136" name="Billede 4" descr="Et billede, der indeholder tekst, håndskrift, blæk/sværte, papir&#10;&#10;Indhold genereret af kunstig intelligens kan være forkert."/>
+                    <pic:cNvPicPr/>
+                  </pic:nvPicPr>
+                  <pic:blipFill>
+                    <a:blip r:embed="rId4" cstate="print">
+                      <a:extLst>
+                        <a:ext uri="{28A0092B-C50C-407E-A947-70E740481C1C}">
+                          <a14:useLocalDpi xmlns:a14="http://schemas.microsoft.com/office/drawing/2010/main" val="0"/>
+                        </a:ext>
+                      </a:extLst>
+                    </a:blip>
+                    <a:stretch>
+                      <a:fillRect/>
+                    </a:stretch>
+                  </pic:blipFill>
+                  <pic:spPr>
+                    <a:xfrm>
+                      <a:off x="0" y="0"/>
+                      <a:ext cx="6087745" cy="8531860"/>
+                    </a:xfrm>
+                    <a:prstGeom prst="rect">
+                      <a:avLst/>
+                    </a:prstGeom>
+                  </pic:spPr>
+                </pic:pic>
+              </a:graphicData>
+            </a:graphic>
+          </wp:inline>
+        </w:drawing>
       </w:r>
     </w:p>
     <w:p>
       <w:pPr>
+        <w:pStyle w:val="Overskrift1"/>
         <w:rPr>
           <w:lang w:val="en-US"/>
         </w:rPr>
       </w:pPr>
       <w:r>
         <w:rPr>
+          <w:lang w:val="en-US"/>
+        </w:rPr>
+        <w:lastRenderedPageBreak/>
+        <w:t>First and second try</w:t>
+      </w:r>
+    </w:p>
+    <w:p>
+      <w:pPr>
+        <w:rPr>
+          <w:lang w:val="en-US"/>
+        </w:rPr>
+      </w:pPr>
+      <w:r>
+        <w:rPr>
+          <w:lang w:val="en-US"/>
+        </w:rPr>
+        <w:t xml:space="preserve">Our first try we build them like you would normally a bottle rocket, where we tried to just glue the valve and the </w:t>
+      </w:r>
+      <w:r>
+        <w:rPr>
+          <w:lang w:val="en-US"/>
+        </w:rPr>
+        <w:t>one-way</w:t>
+      </w:r>
+      <w:r>
+        <w:rPr>
+          <w:lang w:val="en-US"/>
+        </w:rPr>
+        <w:t xml:space="preserve"> valve for the pressurization. Here </w:t>
+      </w:r>
+      <w:proofErr w:type="gramStart"/>
+      <w:r>
+        <w:rPr>
+          <w:lang w:val="en-US"/>
+        </w:rPr>
+        <w:t>is</w:t>
+      </w:r>
+      <w:proofErr w:type="gramEnd"/>
+      <w:r>
+        <w:rPr>
+          <w:lang w:val="en-US"/>
+        </w:rPr>
+        <w:t xml:space="preserve"> the pictures and a small </w:t>
+      </w:r>
+      <w:r>
+        <w:rPr>
+          <w:lang w:val="en-US"/>
+        </w:rPr>
+        <w:t>explanation</w:t>
+      </w:r>
+      <w:r>
+        <w:rPr>
+          <w:lang w:val="en-US"/>
+        </w:rPr>
+        <w:t xml:space="preserve"> </w:t>
+      </w:r>
+      <w:proofErr w:type="spellStart"/>
+      <w:r>
+        <w:rPr>
+          <w:lang w:val="en-US"/>
+        </w:rPr>
+        <w:t>off</w:t>
+      </w:r>
+      <w:proofErr w:type="spellEnd"/>
+      <w:r>
+        <w:rPr>
+          <w:lang w:val="en-US"/>
+        </w:rPr>
+        <w:t xml:space="preserve"> why it </w:t>
+      </w:r>
+      <w:r>
+        <w:rPr>
+          <w:lang w:val="en-US"/>
+        </w:rPr>
+        <w:t>didn’t work:</w:t>
+      </w:r>
+    </w:p>
+    <w:p>
+      <w:pPr>
+        <w:rPr>
+          <w:lang w:val="en-US"/>
+        </w:rPr>
+      </w:pPr>
+      <w:r>
+        <w:rPr>
           <w:noProof/>
           <w:lang w:val="en-US"/>
         </w:rPr>
-        <w:lastRenderedPageBreak/>
         <w:drawing>
           <wp:inline distT="0" distB="0" distL="0" distR="0" wp14:anchorId="7BD38631" wp14:editId="3C643377">
             <wp:extent cx="3292068" cy="1851660"/>
@@ -238,7 +320,7 @@
                     <pic:cNvPicPr/>
                   </pic:nvPicPr>
                   <pic:blipFill>
-                    <a:blip r:embed="rId4" cstate="print">
+                    <a:blip r:embed="rId5" cstate="print">
                       <a:extLst>
                         <a:ext uri="{28A0092B-C50C-407E-A947-70E740481C1C}">
                           <a14:useLocalDpi xmlns:a14="http://schemas.microsoft.com/office/drawing/2010/main" val="0"/>
@@ -282,61 +364,6 @@
                 <pic:pic xmlns:pic="http://schemas.openxmlformats.org/drawingml/2006/picture">
                   <pic:nvPicPr>
                     <pic:cNvPr id="314385317" name="Billede 2" descr="Et billede, der indeholder maskine, Metalarbejde, bore/bor, Maskinværktøj&#10;&#10;Indhold genereret af kunstig intelligens kan være forkert."/>
-                    <pic:cNvPicPr/>
-                  </pic:nvPicPr>
-                  <pic:blipFill>
-                    <a:blip r:embed="rId5" cstate="print">
-                      <a:extLst>
-                        <a:ext uri="{28A0092B-C50C-407E-A947-70E740481C1C}">
-                          <a14:useLocalDpi xmlns:a14="http://schemas.microsoft.com/office/drawing/2010/main" val="0"/>
-                        </a:ext>
-                      </a:extLst>
-                    </a:blip>
-                    <a:stretch>
-                      <a:fillRect/>
-                    </a:stretch>
-                  </pic:blipFill>
-                  <pic:spPr>
-                    <a:xfrm>
-                      <a:off x="0" y="0"/>
-                      <a:ext cx="6120130" cy="3442335"/>
-                    </a:xfrm>
-                    <a:prstGeom prst="rect">
-                      <a:avLst/>
-                    </a:prstGeom>
-                  </pic:spPr>
-                </pic:pic>
-              </a:graphicData>
-            </a:graphic>
-          </wp:inline>
-        </w:drawing>
-      </w:r>
-    </w:p>
-    <w:p>
-      <w:pPr>
-        <w:rPr>
-          <w:lang w:val="en-US"/>
-        </w:rPr>
-      </w:pPr>
-      <w:r>
-        <w:rPr>
-          <w:noProof/>
-          <w:lang w:val="en-US"/>
-        </w:rPr>
-        <w:lastRenderedPageBreak/>
-        <w:drawing>
-          <wp:inline distT="0" distB="0" distL="0" distR="0" wp14:anchorId="27960EBA" wp14:editId="6D4F347C">
-            <wp:extent cx="6120130" cy="3442335"/>
-            <wp:effectExtent l="0" t="0" r="0" b="5715"/>
-            <wp:docPr id="1586845707" name="Billede 3" descr="Et billede, der indeholder værktøj, person, Maskinværktøj, jord&#10;&#10;Indhold genereret af kunstig intelligens kan være forkert."/>
-            <wp:cNvGraphicFramePr>
-              <a:graphicFrameLocks xmlns:a="http://schemas.openxmlformats.org/drawingml/2006/main" noChangeAspect="1"/>
-            </wp:cNvGraphicFramePr>
-            <a:graphic xmlns:a="http://schemas.openxmlformats.org/drawingml/2006/main">
-              <a:graphicData uri="http://schemas.openxmlformats.org/drawingml/2006/picture">
-                <pic:pic xmlns:pic="http://schemas.openxmlformats.org/drawingml/2006/picture">
-                  <pic:nvPicPr>
-                    <pic:cNvPr id="1586845707" name="Billede 3" descr="Et billede, der indeholder værktøj, person, Maskinværktøj, jord&#10;&#10;Indhold genereret af kunstig intelligens kan være forkert."/>
                     <pic:cNvPicPr/>
                   </pic:nvPicPr>
                   <pic:blipFill>
@@ -375,9 +402,51 @@
       </w:pPr>
       <w:r>
         <w:rPr>
-          <w:lang w:val="en-US"/>
-        </w:rPr>
-        <w:t xml:space="preserve">This was all very great, the idea was good, but the execution was a bit off. It did hold the pressure up until 10PSI. but after that it blew out the glue from the cap. This was because the glue doesn’t stick on “fatty plastics” which this is, because it’s made from PP (polypropylene), and PET (which is the rest of the bottle) is not a fatty plastic. Meaning the glue stuck great for the one-way valve, but the release valve was not good. </w:t>
+          <w:noProof/>
+          <w:lang w:val="en-US"/>
+        </w:rPr>
+        <w:lastRenderedPageBreak/>
+        <w:drawing>
+          <wp:inline distT="0" distB="0" distL="0" distR="0" wp14:anchorId="27960EBA" wp14:editId="6D4F347C">
+            <wp:extent cx="6120130" cy="3442335"/>
+            <wp:effectExtent l="0" t="0" r="0" b="5715"/>
+            <wp:docPr id="1586845707" name="Billede 3" descr="Et billede, der indeholder værktøj, person, Maskinværktøj, jord&#10;&#10;Indhold genereret af kunstig intelligens kan være forkert."/>
+            <wp:cNvGraphicFramePr>
+              <a:graphicFrameLocks xmlns:a="http://schemas.openxmlformats.org/drawingml/2006/main" noChangeAspect="1"/>
+            </wp:cNvGraphicFramePr>
+            <a:graphic xmlns:a="http://schemas.openxmlformats.org/drawingml/2006/main">
+              <a:graphicData uri="http://schemas.openxmlformats.org/drawingml/2006/picture">
+                <pic:pic xmlns:pic="http://schemas.openxmlformats.org/drawingml/2006/picture">
+                  <pic:nvPicPr>
+                    <pic:cNvPr id="1586845707" name="Billede 3" descr="Et billede, der indeholder værktøj, person, Maskinværktøj, jord&#10;&#10;Indhold genereret af kunstig intelligens kan være forkert."/>
+                    <pic:cNvPicPr/>
+                  </pic:nvPicPr>
+                  <pic:blipFill>
+                    <a:blip r:embed="rId7" cstate="print">
+                      <a:extLst>
+                        <a:ext uri="{28A0092B-C50C-407E-A947-70E740481C1C}">
+                          <a14:useLocalDpi xmlns:a14="http://schemas.microsoft.com/office/drawing/2010/main" val="0"/>
+                        </a:ext>
+                      </a:extLst>
+                    </a:blip>
+                    <a:stretch>
+                      <a:fillRect/>
+                    </a:stretch>
+                  </pic:blipFill>
+                  <pic:spPr>
+                    <a:xfrm>
+                      <a:off x="0" y="0"/>
+                      <a:ext cx="6120130" cy="3442335"/>
+                    </a:xfrm>
+                    <a:prstGeom prst="rect">
+                      <a:avLst/>
+                    </a:prstGeom>
+                  </pic:spPr>
+                </pic:pic>
+              </a:graphicData>
+            </a:graphic>
+          </wp:inline>
+        </w:drawing>
       </w:r>
     </w:p>
     <w:p>
@@ -386,19 +455,11 @@
           <w:lang w:val="en-US"/>
         </w:rPr>
       </w:pPr>
-      <w:proofErr w:type="gramStart"/>
-      <w:r>
-        <w:rPr>
-          <w:lang w:val="en-US"/>
-        </w:rPr>
-        <w:t>Therefore</w:t>
-      </w:r>
-      <w:proofErr w:type="gramEnd"/>
-      <w:r>
-        <w:rPr>
-          <w:lang w:val="en-US"/>
-        </w:rPr>
-        <w:t xml:space="preserve"> we decided to make a bottle that only was glued </w:t>
+      <w:r>
+        <w:rPr>
+          <w:lang w:val="en-US"/>
+        </w:rPr>
+        <w:t xml:space="preserve">This was all very great, the idea was good, but the execution was a bit off. It did hold the pressure up until 10PSI. but after that it blew out the glue from the cap. This was because the glue doesn’t stick on “fatty plastics” which this is, because it’s made from PP (polypropylene), and PET (which is the rest of the bottle) is not a fatty plastic. Meaning the glue stuck great for the one-way valve, but the release valve was not good. </w:t>
       </w:r>
     </w:p>
     <w:p>
@@ -411,8 +472,313 @@
         <w:rPr>
           <w:lang w:val="en-US"/>
         </w:rPr>
+        <w:t>Therefore,</w:t>
+      </w:r>
+      <w:r>
+        <w:rPr>
+          <w:lang w:val="en-US"/>
+        </w:rPr>
+        <w:t xml:space="preserve"> we decided to make a bottle that only was glued</w:t>
+      </w:r>
+      <w:r>
+        <w:rPr>
+          <w:lang w:val="en-US"/>
+        </w:rPr>
         <w:t xml:space="preserve"> </w:t>
       </w:r>
+      <w:proofErr w:type="gramStart"/>
+      <w:r>
+        <w:rPr>
+          <w:lang w:val="en-US"/>
+        </w:rPr>
+        <w:t>on</w:t>
+      </w:r>
+      <w:proofErr w:type="gramEnd"/>
+      <w:r>
+        <w:rPr>
+          <w:lang w:val="en-US"/>
+        </w:rPr>
+        <w:t xml:space="preserve"> the PET bottle. </w:t>
+      </w:r>
+    </w:p>
+    <w:p>
+      <w:pPr>
+        <w:rPr>
+          <w:lang w:val="en-US"/>
+        </w:rPr>
+      </w:pPr>
+      <w:r>
+        <w:rPr>
+          <w:lang w:val="en-US"/>
+        </w:rPr>
+        <w:t xml:space="preserve">This looked like this: </w:t>
+      </w:r>
+    </w:p>
+    <w:p>
+      <w:pPr>
+        <w:rPr>
+          <w:lang w:val="en-US"/>
+        </w:rPr>
+      </w:pPr>
+      <w:r>
+        <w:rPr>
+          <w:noProof/>
+          <w:lang w:val="en-US"/>
+        </w:rPr>
+        <w:lastRenderedPageBreak/>
+        <w:drawing>
+          <wp:inline distT="0" distB="0" distL="0" distR="0" wp14:anchorId="66345ED6" wp14:editId="5D8128BE">
+            <wp:extent cx="6120130" cy="3442335"/>
+            <wp:effectExtent l="0" t="0" r="0" b="5715"/>
+            <wp:docPr id="1495792805" name="Billede 5"/>
+            <wp:cNvGraphicFramePr>
+              <a:graphicFrameLocks xmlns:a="http://schemas.openxmlformats.org/drawingml/2006/main" noChangeAspect="1"/>
+            </wp:cNvGraphicFramePr>
+            <a:graphic xmlns:a="http://schemas.openxmlformats.org/drawingml/2006/main">
+              <a:graphicData uri="http://schemas.openxmlformats.org/drawingml/2006/picture">
+                <pic:pic xmlns:pic="http://schemas.openxmlformats.org/drawingml/2006/picture">
+                  <pic:nvPicPr>
+                    <pic:cNvPr id="1495792805" name="Billede 1495792805"/>
+                    <pic:cNvPicPr/>
+                  </pic:nvPicPr>
+                  <pic:blipFill>
+                    <a:blip r:embed="rId8" cstate="print">
+                      <a:extLst>
+                        <a:ext uri="{28A0092B-C50C-407E-A947-70E740481C1C}">
+                          <a14:useLocalDpi xmlns:a14="http://schemas.microsoft.com/office/drawing/2010/main" val="0"/>
+                        </a:ext>
+                      </a:extLst>
+                    </a:blip>
+                    <a:stretch>
+                      <a:fillRect/>
+                    </a:stretch>
+                  </pic:blipFill>
+                  <pic:spPr>
+                    <a:xfrm>
+                      <a:off x="0" y="0"/>
+                      <a:ext cx="6120130" cy="3442335"/>
+                    </a:xfrm>
+                    <a:prstGeom prst="rect">
+                      <a:avLst/>
+                    </a:prstGeom>
+                  </pic:spPr>
+                </pic:pic>
+              </a:graphicData>
+            </a:graphic>
+          </wp:inline>
+        </w:drawing>
+      </w:r>
+    </w:p>
+    <w:p>
+      <w:pPr>
+        <w:rPr>
+          <w:lang w:val="en-US"/>
+        </w:rPr>
+      </w:pPr>
+      <w:r>
+        <w:rPr>
+          <w:lang w:val="en-US"/>
+        </w:rPr>
+        <w:t xml:space="preserve"> </w:t>
+      </w:r>
+      <w:r>
+        <w:rPr>
+          <w:noProof/>
+          <w:lang w:val="en-US"/>
+        </w:rPr>
+        <w:drawing>
+          <wp:inline distT="0" distB="0" distL="0" distR="0" wp14:anchorId="1DDFA657" wp14:editId="4ED1B107">
+            <wp:extent cx="6120130" cy="3442335"/>
+            <wp:effectExtent l="0" t="0" r="0" b="5715"/>
+            <wp:docPr id="1713122702" name="Billede 6" descr="Et billede, der indeholder person, indendørs, blender, Laboratorieudstyr&#10;&#10;Indhold genereret af kunstig intelligens kan være forkert."/>
+            <wp:cNvGraphicFramePr>
+              <a:graphicFrameLocks xmlns:a="http://schemas.openxmlformats.org/drawingml/2006/main" noChangeAspect="1"/>
+            </wp:cNvGraphicFramePr>
+            <a:graphic xmlns:a="http://schemas.openxmlformats.org/drawingml/2006/main">
+              <a:graphicData uri="http://schemas.openxmlformats.org/drawingml/2006/picture">
+                <pic:pic xmlns:pic="http://schemas.openxmlformats.org/drawingml/2006/picture">
+                  <pic:nvPicPr>
+                    <pic:cNvPr id="1713122702" name="Billede 6" descr="Et billede, der indeholder person, indendørs, blender, Laboratorieudstyr&#10;&#10;Indhold genereret af kunstig intelligens kan være forkert."/>
+                    <pic:cNvPicPr/>
+                  </pic:nvPicPr>
+                  <pic:blipFill>
+                    <a:blip r:embed="rId9" cstate="print">
+                      <a:extLst>
+                        <a:ext uri="{28A0092B-C50C-407E-A947-70E740481C1C}">
+                          <a14:useLocalDpi xmlns:a14="http://schemas.microsoft.com/office/drawing/2010/main" val="0"/>
+                        </a:ext>
+                      </a:extLst>
+                    </a:blip>
+                    <a:stretch>
+                      <a:fillRect/>
+                    </a:stretch>
+                  </pic:blipFill>
+                  <pic:spPr>
+                    <a:xfrm>
+                      <a:off x="0" y="0"/>
+                      <a:ext cx="6120130" cy="3442335"/>
+                    </a:xfrm>
+                    <a:prstGeom prst="rect">
+                      <a:avLst/>
+                    </a:prstGeom>
+                  </pic:spPr>
+                </pic:pic>
+              </a:graphicData>
+            </a:graphic>
+          </wp:inline>
+        </w:drawing>
+      </w:r>
+    </w:p>
+    <w:p>
+      <w:pPr>
+        <w:rPr>
+          <w:lang w:val="en-US"/>
+        </w:rPr>
+      </w:pPr>
+      <w:r>
+        <w:rPr>
+          <w:lang w:val="en-US"/>
+        </w:rPr>
+        <w:t xml:space="preserve">This was a bit </w:t>
+      </w:r>
+      <w:r>
+        <w:rPr>
+          <w:lang w:val="en-US"/>
+        </w:rPr>
+        <w:t>better</w:t>
+      </w:r>
+      <w:r>
+        <w:rPr>
+          <w:lang w:val="en-US"/>
+        </w:rPr>
+        <w:t xml:space="preserve"> at a </w:t>
+      </w:r>
+      <w:r>
+        <w:rPr>
+          <w:lang w:val="en-US"/>
+        </w:rPr>
+        <w:t>whopping</w:t>
+      </w:r>
+      <w:r>
+        <w:rPr>
+          <w:lang w:val="en-US"/>
+        </w:rPr>
+        <w:t xml:space="preserve"> 12PSI of pressure before bursting the glue open, spewing water everywhere. This was better, but still not ideal. </w:t>
+      </w:r>
+      <w:r>
+        <w:rPr>
+          <w:lang w:val="en-US"/>
+        </w:rPr>
+        <w:t>Therefore,</w:t>
+      </w:r>
+      <w:r>
+        <w:rPr>
+          <w:lang w:val="en-US"/>
+        </w:rPr>
+        <w:t xml:space="preserve"> we </w:t>
+      </w:r>
+      <w:r>
+        <w:rPr>
+          <w:lang w:val="en-US"/>
+        </w:rPr>
+        <w:t>were</w:t>
+      </w:r>
+      <w:r>
+        <w:rPr>
+          <w:lang w:val="en-US"/>
+        </w:rPr>
+        <w:t xml:space="preserve"> thinking a bit outside the box. </w:t>
+      </w:r>
+      <w:r>
+        <w:rPr>
+          <w:lang w:val="en-US"/>
+        </w:rPr>
+        <w:t xml:space="preserve">We tried to sketch up ideas of welding a steel pressure tank together. Usually, the only steel tanks that we could buy would be rather heavy (exciting the weight of max 11kgs) and have a very large capacity, which was not needed. </w:t>
+      </w:r>
+    </w:p>
+    <w:p>
+      <w:pPr>
+        <w:rPr>
+          <w:lang w:val="en-US"/>
+        </w:rPr>
+      </w:pPr>
+      <w:proofErr w:type="gramStart"/>
+      <w:r>
+        <w:rPr>
+          <w:lang w:val="en-US"/>
+        </w:rPr>
+        <w:t>Therefore</w:t>
+      </w:r>
+      <w:proofErr w:type="gramEnd"/>
+      <w:r>
+        <w:rPr>
+          <w:lang w:val="en-US"/>
+        </w:rPr>
+        <w:t xml:space="preserve"> we looked into other types of tanks; </w:t>
+      </w:r>
+    </w:p>
+    <w:p>
+      <w:pPr>
+        <w:pStyle w:val="Overskrift1"/>
+        <w:rPr>
+          <w:lang w:val="en-US"/>
+        </w:rPr>
+      </w:pPr>
+      <w:r>
+        <w:rPr>
+          <w:lang w:val="en-US"/>
+        </w:rPr>
+        <w:lastRenderedPageBreak/>
+        <w:t xml:space="preserve">Pressure tanks made from PVC pipe. </w:t>
+      </w:r>
+    </w:p>
+    <w:p>
+      <w:pPr>
+        <w:rPr>
+          <w:lang w:val="en-US"/>
+        </w:rPr>
+      </w:pPr>
+      <w:r>
+        <w:rPr>
+          <w:lang w:val="en-US"/>
+        </w:rPr>
+        <w:t xml:space="preserve">We took a lot of inspiration from different sources, but the thing we were looking at was other people successfully storing 80-120PSI of pressure in air cannons, the concept looking very similar to what we are building. The main </w:t>
+      </w:r>
+      <w:proofErr w:type="spellStart"/>
+      <w:r>
+        <w:rPr>
+          <w:lang w:val="en-US"/>
+        </w:rPr>
+        <w:t>youtube</w:t>
+      </w:r>
+      <w:proofErr w:type="spellEnd"/>
+      <w:r>
+        <w:rPr>
+          <w:lang w:val="en-US"/>
+        </w:rPr>
+        <w:t xml:space="preserve"> video “guide” we follow was </w:t>
+      </w:r>
+      <w:proofErr w:type="gramStart"/>
+      <w:r>
+        <w:rPr>
+          <w:lang w:val="en-US"/>
+        </w:rPr>
+        <w:t>this;</w:t>
+      </w:r>
+      <w:proofErr w:type="gramEnd"/>
+      <w:r>
+        <w:rPr>
+          <w:lang w:val="en-US"/>
+        </w:rPr>
+        <w:t xml:space="preserve"> </w:t>
+      </w:r>
+    </w:p>
+    <w:p>
+      <w:pPr>
+        <w:rPr>
+          <w:lang w:val="en-US"/>
+        </w:rPr>
+      </w:pPr>
     </w:p>
     <w:sectPr>
       <w:pgSz w:w="11906" w:h="16838"/>

--- a/Pressure Tank/Pressure Tank Report.docx
+++ b/Pressure Tank/Pressure Tank Report.docx
@@ -766,6 +766,75 @@
         <w:t>this;</w:t>
       </w:r>
       <w:proofErr w:type="gramEnd"/>
+      <w:r>
+        <w:rPr>
+          <w:lang w:val="en-US"/>
+        </w:rPr>
+        <w:t xml:space="preserve"> </w:t>
+      </w:r>
+    </w:p>
+    <w:p>
+      <w:pPr>
+        <w:rPr>
+          <w:lang w:val="en-US"/>
+        </w:rPr>
+      </w:pPr>
+      <w:r>
+        <w:rPr>
+          <w:lang w:val="en-US"/>
+        </w:rPr>
+        <w:drawing>
+          <wp:inline distT="0" distB="0" distL="0" distR="0" wp14:anchorId="74A71AE1" wp14:editId="691070D5">
+            <wp:extent cx="6120130" cy="3424555"/>
+            <wp:effectExtent l="0" t="0" r="0" b="4445"/>
+            <wp:docPr id="2073754194" name="Billede 1" descr="Et billede, der indeholder cylinder, indendørs, lampe, gulv&#10;&#10;Indhold genereret af kunstig intelligens kan være forkert."/>
+            <wp:cNvGraphicFramePr>
+              <a:graphicFrameLocks xmlns:a="http://schemas.openxmlformats.org/drawingml/2006/main" noChangeAspect="1"/>
+            </wp:cNvGraphicFramePr>
+            <a:graphic xmlns:a="http://schemas.openxmlformats.org/drawingml/2006/main">
+              <a:graphicData uri="http://schemas.openxmlformats.org/drawingml/2006/picture">
+                <pic:pic xmlns:pic="http://schemas.openxmlformats.org/drawingml/2006/picture">
+                  <pic:nvPicPr>
+                    <pic:cNvPr id="2073754194" name="Billede 1" descr="Et billede, der indeholder cylinder, indendørs, lampe, gulv&#10;&#10;Indhold genereret af kunstig intelligens kan være forkert."/>
+                    <pic:cNvPicPr/>
+                  </pic:nvPicPr>
+                  <pic:blipFill>
+                    <a:blip r:embed="rId10"/>
+                    <a:stretch>
+                      <a:fillRect/>
+                    </a:stretch>
+                  </pic:blipFill>
+                  <pic:spPr>
+                    <a:xfrm>
+                      <a:off x="0" y="0"/>
+                      <a:ext cx="6120130" cy="3424555"/>
+                    </a:xfrm>
+                    <a:prstGeom prst="rect">
+                      <a:avLst/>
+                    </a:prstGeom>
+                  </pic:spPr>
+                </pic:pic>
+              </a:graphicData>
+            </a:graphic>
+          </wp:inline>
+        </w:drawing>
+      </w:r>
+    </w:p>
+    <w:p>
+      <w:pPr>
+        <w:rPr>
+          <w:lang w:val="en-US"/>
+        </w:rPr>
+      </w:pPr>
+      <w:hyperlink r:id="rId11" w:history="1">
+        <w:r>
+          <w:rPr>
+            <w:rStyle w:val="Hyperlink"/>
+            <w:lang w:val="en-US"/>
+          </w:rPr>
+          <w:t>https://www.youtube.com/watch?v=NvH9WHNxvj8</w:t>
+        </w:r>
+      </w:hyperlink>
       <w:r>
         <w:rPr>
           <w:lang w:val="en-US"/>
@@ -1707,6 +1776,29 @@
       <w:spacing w:val="5"/>
     </w:rPr>
   </w:style>
+  <w:style w:type="character" w:styleId="Hyperlink">
+    <w:name w:val="Hyperlink"/>
+    <w:basedOn w:val="Standardskrifttypeiafsnit"/>
+    <w:uiPriority w:val="99"/>
+    <w:unhideWhenUsed/>
+    <w:rsid w:val="00E570F4"/>
+    <w:rPr>
+      <w:color w:val="467886" w:themeColor="hyperlink"/>
+      <w:u w:val="single"/>
+    </w:rPr>
+  </w:style>
+  <w:style w:type="character" w:styleId="Ulstomtale">
+    <w:name w:val="Unresolved Mention"/>
+    <w:basedOn w:val="Standardskrifttypeiafsnit"/>
+    <w:uiPriority w:val="99"/>
+    <w:semiHidden/>
+    <w:unhideWhenUsed/>
+    <w:rsid w:val="00E570F4"/>
+    <w:rPr>
+      <w:color w:val="605E5C"/>
+      <w:shd w:val="clear" w:color="auto" w:fill="E1DFDD"/>
+    </w:rPr>
+  </w:style>
 </w:styles>
 </file>
 
